--- a/Титульный лист (практическое задание - 2 2023 ТБЖ).docx
+++ b/Титульный лист (практическое задание - 2 2023 ТБЖ).docx
@@ -1,6 +1,6 @@
 
 <file path=word/document.xml><?xml version="1.0" encoding="utf-8"?>
-<w:document xmlns:wpc="http://schemas.microsoft.com/office/word/2010/wordprocessingCanvas" xmlns:cx="http://schemas.microsoft.com/office/drawing/2014/chartex" xmlns:cx1="http://schemas.microsoft.com/office/drawing/2015/9/8/chartex" xmlns:mc="http://schemas.openxmlformats.org/markup-compatibility/2006" xmlns:o="urn:schemas-microsoft-com:office:office" xmlns:r="http://schemas.openxmlformats.org/officeDocument/2006/relationships" xmlns:m="http://schemas.openxmlformats.org/officeDocument/2006/math" xmlns:v="urn:schemas-microsoft-com:vml" xmlns:wp14="http://schemas.microsoft.com/office/word/2010/wordprocessingDrawing" xmlns:wp="http://schemas.openxmlformats.org/drawingml/2006/wordprocessingDrawing" xmlns:w10="urn:schemas-microsoft-com:office:word" xmlns:w="http://schemas.openxmlformats.org/wordprocessingml/2006/main" xmlns:w14="http://schemas.microsoft.com/office/word/2010/wordml" xmlns:w15="http://schemas.microsoft.com/office/word/2012/wordml" xmlns:w16se="http://schemas.microsoft.com/office/word/2015/wordml/symex" xmlns:wpg="http://schemas.microsoft.com/office/word/2010/wordprocessingGroup" xmlns:wpi="http://schemas.microsoft.com/office/word/2010/wordprocessingInk" xmlns:wne="http://schemas.microsoft.com/office/word/2006/wordml" xmlns:wps="http://schemas.microsoft.com/office/word/2010/wordprocessingShape" mc:Ignorable="w14 w15 w16se wp14">
+<w:document xmlns:wpc="http://schemas.microsoft.com/office/word/2010/wordprocessingCanvas" xmlns:mc="http://schemas.openxmlformats.org/markup-compatibility/2006" xmlns:o="urn:schemas-microsoft-com:office:office" xmlns:r="http://schemas.openxmlformats.org/officeDocument/2006/relationships" xmlns:m="http://schemas.openxmlformats.org/officeDocument/2006/math" xmlns:v="urn:schemas-microsoft-com:vml" xmlns:wp14="http://schemas.microsoft.com/office/word/2010/wordprocessingDrawing" xmlns:wp="http://schemas.openxmlformats.org/drawingml/2006/wordprocessingDrawing" xmlns:w10="urn:schemas-microsoft-com:office:word" xmlns:w="http://schemas.openxmlformats.org/wordprocessingml/2006/main" xmlns:w14="http://schemas.microsoft.com/office/word/2010/wordml" xmlns:w15="http://schemas.microsoft.com/office/word/2012/wordml" xmlns:wpg="http://schemas.microsoft.com/office/word/2010/wordprocessingGroup" xmlns:wpi="http://schemas.microsoft.com/office/word/2010/wordprocessingInk" xmlns:wne="http://schemas.microsoft.com/office/word/2006/wordml" xmlns:wps="http://schemas.microsoft.com/office/word/2010/wordprocessingShape" mc:Ignorable="w14 w15 wp14">
   <w:body>
     <w:p>
       <w:pPr>
@@ -293,7 +293,6 @@
         </w:rPr>
         <w:t xml:space="preserve">Основы работы в файловом менеджере </w:t>
       </w:r>
-      <w:bookmarkStart w:id="0" w:name="_GoBack"/>
       <w:r>
         <w:rPr>
           <w:rFonts w:ascii="Times New Roman" w:hAnsi="Times New Roman" w:cs="Times New Roman"/>
@@ -323,7 +322,6 @@
         </w:rPr>
         <w:t>Commander</w:t>
       </w:r>
-      <w:bookmarkEnd w:id="0"/>
       <w:r>
         <w:rPr>
           <w:rFonts w:ascii="Times New Roman" w:hAnsi="Times New Roman" w:cs="Times New Roman"/>
@@ -450,7 +448,23 @@
           <w:sz w:val="28"/>
           <w:szCs w:val="28"/>
         </w:rPr>
-        <w:t>Иванов И.И.</w:t>
+        <w:t>Захаров К</w:t>
+      </w:r>
+      <w:r>
+        <w:rPr>
+          <w:rFonts w:ascii="Times New Roman" w:hAnsi="Times New Roman" w:cs="Times New Roman"/>
+          <w:sz w:val="28"/>
+          <w:szCs w:val="28"/>
+        </w:rPr>
+        <w:t>.</w:t>
+      </w:r>
+      <w:r>
+        <w:rPr>
+          <w:rFonts w:ascii="Times New Roman" w:hAnsi="Times New Roman" w:cs="Times New Roman"/>
+          <w:sz w:val="28"/>
+          <w:szCs w:val="28"/>
+        </w:rPr>
+        <w:t>А.</w:t>
       </w:r>
     </w:p>
     <w:p>
@@ -837,6 +851,563 @@
           <w:szCs w:val="28"/>
         </w:rPr>
         <w:t xml:space="preserve"> г.</w:t>
+      </w:r>
+    </w:p>
+    <w:p>
+      <w:pPr>
+        <w:pStyle w:val="paragraph"/>
+        <w:spacing w:before="0" w:beforeAutospacing="0" w:after="0" w:afterAutospacing="0"/>
+        <w:textAlignment w:val="baseline"/>
+        <w:rPr>
+          <w:rFonts w:ascii="Segoe UI" w:hAnsi="Segoe UI" w:cs="Segoe UI"/>
+          <w:sz w:val="18"/>
+          <w:szCs w:val="18"/>
+        </w:rPr>
+      </w:pPr>
+      <w:r>
+        <w:rPr>
+          <w:rStyle w:val="normaltextrun"/>
+          <w:b/>
+          <w:bCs/>
+          <w:sz w:val="28"/>
+          <w:szCs w:val="28"/>
+        </w:rPr>
+        <w:lastRenderedPageBreak/>
+        <w:t>Цель работы:</w:t>
+      </w:r>
+      <w:r>
+        <w:rPr>
+          <w:rStyle w:val="eop"/>
+          <w:sz w:val="28"/>
+          <w:szCs w:val="28"/>
+        </w:rPr>
+        <w:t> </w:t>
+      </w:r>
+    </w:p>
+    <w:p>
+      <w:pPr>
+        <w:pStyle w:val="paragraph"/>
+        <w:spacing w:before="0" w:beforeAutospacing="0" w:after="0" w:afterAutospacing="0"/>
+        <w:jc w:val="both"/>
+        <w:textAlignment w:val="baseline"/>
+        <w:rPr>
+          <w:rFonts w:ascii="Segoe UI" w:hAnsi="Segoe UI" w:cs="Segoe UI"/>
+          <w:sz w:val="18"/>
+          <w:szCs w:val="18"/>
+        </w:rPr>
+      </w:pPr>
+      <w:r>
+        <w:rPr>
+          <w:rStyle w:val="normaltextrun"/>
+          <w:sz w:val="28"/>
+          <w:szCs w:val="28"/>
+        </w:rPr>
+        <w:t xml:space="preserve">Приобрести навыки работы с </w:t>
+      </w:r>
+      <w:proofErr w:type="spellStart"/>
+      <w:r>
+        <w:rPr>
+          <w:rStyle w:val="normaltextrun"/>
+          <w:sz w:val="28"/>
+          <w:szCs w:val="28"/>
+        </w:rPr>
+        <w:t>двухпанельным</w:t>
+      </w:r>
+      <w:proofErr w:type="spellEnd"/>
+      <w:r>
+        <w:rPr>
+          <w:rStyle w:val="normaltextrun"/>
+          <w:sz w:val="28"/>
+          <w:szCs w:val="28"/>
+        </w:rPr>
+        <w:t xml:space="preserve"> файловым менеджером </w:t>
+      </w:r>
+      <w:r>
+        <w:rPr>
+          <w:rStyle w:val="normaltextrun"/>
+          <w:i/>
+          <w:iCs/>
+          <w:sz w:val="28"/>
+          <w:szCs w:val="28"/>
+          <w:lang w:val="en-US"/>
+        </w:rPr>
+        <w:t>Double</w:t>
+      </w:r>
+      <w:r>
+        <w:rPr>
+          <w:rStyle w:val="normaltextrun"/>
+          <w:i/>
+          <w:iCs/>
+          <w:sz w:val="28"/>
+          <w:szCs w:val="28"/>
+        </w:rPr>
+        <w:t xml:space="preserve"> </w:t>
+      </w:r>
+      <w:r>
+        <w:rPr>
+          <w:rStyle w:val="normaltextrun"/>
+          <w:i/>
+          <w:iCs/>
+          <w:sz w:val="28"/>
+          <w:szCs w:val="28"/>
+          <w:lang w:val="en-US"/>
+        </w:rPr>
+        <w:t>Commander</w:t>
+      </w:r>
+      <w:r>
+        <w:rPr>
+          <w:rStyle w:val="normaltextrun"/>
+          <w:sz w:val="28"/>
+          <w:szCs w:val="28"/>
+        </w:rPr>
+        <w:t>.</w:t>
+      </w:r>
+      <w:r>
+        <w:rPr>
+          <w:rStyle w:val="eop"/>
+          <w:sz w:val="28"/>
+          <w:szCs w:val="28"/>
+        </w:rPr>
+        <w:t> </w:t>
+      </w:r>
+    </w:p>
+    <w:p>
+      <w:pPr>
+        <w:pStyle w:val="paragraph"/>
+        <w:spacing w:before="0" w:beforeAutospacing="0" w:after="0" w:afterAutospacing="0"/>
+        <w:jc w:val="both"/>
+        <w:textAlignment w:val="baseline"/>
+        <w:rPr>
+          <w:rFonts w:ascii="Segoe UI" w:hAnsi="Segoe UI" w:cs="Segoe UI"/>
+          <w:sz w:val="18"/>
+          <w:szCs w:val="18"/>
+        </w:rPr>
+      </w:pPr>
+      <w:r>
+        <w:rPr>
+          <w:rStyle w:val="normaltextrun"/>
+          <w:i/>
+          <w:iCs/>
+          <w:color w:val="000000"/>
+          <w:sz w:val="28"/>
+          <w:szCs w:val="28"/>
+          <w:shd w:val="clear" w:color="auto" w:fill="FFFFFF"/>
+          <w:lang w:val="en-US"/>
+        </w:rPr>
+        <w:t>Commander</w:t>
+      </w:r>
+      <w:r>
+        <w:rPr>
+          <w:rStyle w:val="normaltextrun"/>
+          <w:color w:val="000000"/>
+          <w:sz w:val="28"/>
+          <w:szCs w:val="28"/>
+          <w:shd w:val="clear" w:color="auto" w:fill="FFFFFF"/>
+        </w:rPr>
+        <w:t>.</w:t>
+      </w:r>
+      <w:r>
+        <w:rPr>
+          <w:rStyle w:val="eop"/>
+          <w:color w:val="000000"/>
+          <w:sz w:val="28"/>
+          <w:szCs w:val="28"/>
+          <w:shd w:val="clear" w:color="auto" w:fill="FFFFFF"/>
+        </w:rPr>
+        <w:t> </w:t>
+      </w:r>
+      <w:r>
+        <w:rPr>
+          <w:rStyle w:val="eop"/>
+          <w:color w:val="000000"/>
+          <w:sz w:val="28"/>
+          <w:szCs w:val="28"/>
+          <w:shd w:val="clear" w:color="auto" w:fill="FFFFFF"/>
+        </w:rPr>
+        <w:br/>
+      </w:r>
+      <w:r>
+        <w:rPr>
+          <w:rStyle w:val="eop"/>
+          <w:color w:val="000000"/>
+          <w:sz w:val="28"/>
+          <w:szCs w:val="28"/>
+          <w:shd w:val="clear" w:color="auto" w:fill="FFFFFF"/>
+        </w:rPr>
+        <w:br/>
+      </w:r>
+      <w:r>
+        <w:rPr>
+          <w:rStyle w:val="normaltextrun"/>
+          <w:b/>
+          <w:bCs/>
+          <w:sz w:val="28"/>
+          <w:szCs w:val="28"/>
+        </w:rPr>
+        <w:t>Формулировка задачи:</w:t>
+      </w:r>
+      <w:r>
+        <w:rPr>
+          <w:rStyle w:val="eop"/>
+          <w:sz w:val="28"/>
+          <w:szCs w:val="28"/>
+        </w:rPr>
+        <w:t> </w:t>
+      </w:r>
+    </w:p>
+    <w:p>
+      <w:pPr>
+        <w:pStyle w:val="paragraph"/>
+        <w:spacing w:before="0" w:beforeAutospacing="0" w:after="0" w:afterAutospacing="0"/>
+        <w:jc w:val="both"/>
+        <w:textAlignment w:val="baseline"/>
+        <w:rPr>
+          <w:rStyle w:val="eop"/>
+          <w:sz w:val="28"/>
+          <w:szCs w:val="28"/>
+        </w:rPr>
+      </w:pPr>
+      <w:r>
+        <w:rPr>
+          <w:rStyle w:val="normaltextrun"/>
+          <w:sz w:val="28"/>
+          <w:szCs w:val="28"/>
+        </w:rPr>
+        <w:t>Выполнить пункты и положения содержательной части настоящего документа.</w:t>
+      </w:r>
+      <w:r>
+        <w:rPr>
+          <w:rStyle w:val="eop"/>
+          <w:sz w:val="28"/>
+          <w:szCs w:val="28"/>
+        </w:rPr>
+        <w:t> </w:t>
+      </w:r>
+      <w:r>
+        <w:rPr>
+          <w:rStyle w:val="eop"/>
+          <w:sz w:val="28"/>
+          <w:szCs w:val="28"/>
+        </w:rPr>
+        <w:br/>
+      </w:r>
+      <w:r>
+        <w:rPr>
+          <w:rStyle w:val="eop"/>
+          <w:sz w:val="28"/>
+          <w:szCs w:val="28"/>
+        </w:rPr>
+        <w:br/>
+      </w:r>
+      <w:r>
+        <w:rPr>
+          <w:rStyle w:val="eop"/>
+          <w:sz w:val="28"/>
+          <w:szCs w:val="28"/>
+        </w:rPr>
+        <w:br/>
+        <w:t>содержание.</w:t>
+      </w:r>
+      <w:bookmarkStart w:id="0" w:name="_GoBack"/>
+      <w:bookmarkEnd w:id="0"/>
+      <w:r>
+        <w:rPr>
+          <w:rStyle w:val="eop"/>
+          <w:sz w:val="28"/>
+          <w:szCs w:val="28"/>
+        </w:rPr>
+        <w:br/>
+      </w:r>
+      <w:r>
+        <w:rPr>
+          <w:noProof/>
+        </w:rPr>
+        <w:drawing>
+          <wp:inline distT="0" distB="0" distL="0" distR="0" wp14:anchorId="14230D11" wp14:editId="3FD2A667">
+            <wp:extent cx="5940425" cy="3341370"/>
+            <wp:effectExtent l="0" t="0" r="3175" b="0"/>
+            <wp:docPr id="1" name="Рисунок 1"/>
+            <wp:cNvGraphicFramePr>
+              <a:graphicFrameLocks xmlns:a="http://schemas.openxmlformats.org/drawingml/2006/main" noChangeAspect="1"/>
+            </wp:cNvGraphicFramePr>
+            <a:graphic xmlns:a="http://schemas.openxmlformats.org/drawingml/2006/main">
+              <a:graphicData uri="http://schemas.openxmlformats.org/drawingml/2006/picture">
+                <pic:pic xmlns:pic="http://schemas.openxmlformats.org/drawingml/2006/picture">
+                  <pic:nvPicPr>
+                    <pic:cNvPr id="1" name=""/>
+                    <pic:cNvPicPr/>
+                  </pic:nvPicPr>
+                  <pic:blipFill>
+                    <a:blip r:embed="rId6"/>
+                    <a:stretch>
+                      <a:fillRect/>
+                    </a:stretch>
+                  </pic:blipFill>
+                  <pic:spPr>
+                    <a:xfrm>
+                      <a:off x="0" y="0"/>
+                      <a:ext cx="5940425" cy="3341370"/>
+                    </a:xfrm>
+                    <a:prstGeom prst="rect">
+                      <a:avLst/>
+                    </a:prstGeom>
+                  </pic:spPr>
+                </pic:pic>
+              </a:graphicData>
+            </a:graphic>
+          </wp:inline>
+        </w:drawing>
+      </w:r>
+      <w:r>
+        <w:rPr>
+          <w:rStyle w:val="eop"/>
+          <w:sz w:val="28"/>
+          <w:szCs w:val="28"/>
+        </w:rPr>
+        <w:br/>
+      </w:r>
+      <w:r>
+        <w:rPr>
+          <w:noProof/>
+        </w:rPr>
+        <w:lastRenderedPageBreak/>
+        <w:drawing>
+          <wp:inline distT="0" distB="0" distL="0" distR="0" wp14:anchorId="4848D41C" wp14:editId="6B04695A">
+            <wp:extent cx="5940425" cy="3341370"/>
+            <wp:effectExtent l="0" t="0" r="3175" b="0"/>
+            <wp:docPr id="2" name="Рисунок 2"/>
+            <wp:cNvGraphicFramePr>
+              <a:graphicFrameLocks xmlns:a="http://schemas.openxmlformats.org/drawingml/2006/main" noChangeAspect="1"/>
+            </wp:cNvGraphicFramePr>
+            <a:graphic xmlns:a="http://schemas.openxmlformats.org/drawingml/2006/main">
+              <a:graphicData uri="http://schemas.openxmlformats.org/drawingml/2006/picture">
+                <pic:pic xmlns:pic="http://schemas.openxmlformats.org/drawingml/2006/picture">
+                  <pic:nvPicPr>
+                    <pic:cNvPr id="1" name=""/>
+                    <pic:cNvPicPr/>
+                  </pic:nvPicPr>
+                  <pic:blipFill>
+                    <a:blip r:embed="rId7"/>
+                    <a:stretch>
+                      <a:fillRect/>
+                    </a:stretch>
+                  </pic:blipFill>
+                  <pic:spPr>
+                    <a:xfrm>
+                      <a:off x="0" y="0"/>
+                      <a:ext cx="5940425" cy="3341370"/>
+                    </a:xfrm>
+                    <a:prstGeom prst="rect">
+                      <a:avLst/>
+                    </a:prstGeom>
+                  </pic:spPr>
+                </pic:pic>
+              </a:graphicData>
+            </a:graphic>
+          </wp:inline>
+        </w:drawing>
+      </w:r>
+      <w:r>
+        <w:rPr>
+          <w:rStyle w:val="eop"/>
+          <w:sz w:val="28"/>
+          <w:szCs w:val="28"/>
+        </w:rPr>
+        <w:br/>
+      </w:r>
+      <w:r>
+        <w:rPr>
+          <w:noProof/>
+        </w:rPr>
+        <w:drawing>
+          <wp:inline distT="0" distB="0" distL="0" distR="0" wp14:anchorId="6956FAEA" wp14:editId="38357180">
+            <wp:extent cx="5940425" cy="3341370"/>
+            <wp:effectExtent l="0" t="0" r="3175" b="0"/>
+            <wp:docPr id="3" name="Рисунок 3"/>
+            <wp:cNvGraphicFramePr>
+              <a:graphicFrameLocks xmlns:a="http://schemas.openxmlformats.org/drawingml/2006/main" noChangeAspect="1"/>
+            </wp:cNvGraphicFramePr>
+            <a:graphic xmlns:a="http://schemas.openxmlformats.org/drawingml/2006/main">
+              <a:graphicData uri="http://schemas.openxmlformats.org/drawingml/2006/picture">
+                <pic:pic xmlns:pic="http://schemas.openxmlformats.org/drawingml/2006/picture">
+                  <pic:nvPicPr>
+                    <pic:cNvPr id="1" name=""/>
+                    <pic:cNvPicPr/>
+                  </pic:nvPicPr>
+                  <pic:blipFill>
+                    <a:blip r:embed="rId8"/>
+                    <a:stretch>
+                      <a:fillRect/>
+                    </a:stretch>
+                  </pic:blipFill>
+                  <pic:spPr>
+                    <a:xfrm>
+                      <a:off x="0" y="0"/>
+                      <a:ext cx="5940425" cy="3341370"/>
+                    </a:xfrm>
+                    <a:prstGeom prst="rect">
+                      <a:avLst/>
+                    </a:prstGeom>
+                  </pic:spPr>
+                </pic:pic>
+              </a:graphicData>
+            </a:graphic>
+          </wp:inline>
+        </w:drawing>
+      </w:r>
+    </w:p>
+    <w:p>
+      <w:pPr>
+        <w:pStyle w:val="paragraph"/>
+        <w:spacing w:before="0" w:beforeAutospacing="0" w:after="0" w:afterAutospacing="0"/>
+        <w:jc w:val="both"/>
+        <w:textAlignment w:val="baseline"/>
+        <w:rPr>
+          <w:rFonts w:ascii="Segoe UI" w:hAnsi="Segoe UI" w:cs="Segoe UI"/>
+          <w:sz w:val="18"/>
+          <w:szCs w:val="18"/>
+          <w:lang w:val="en-US"/>
+        </w:rPr>
+      </w:pPr>
+      <w:r>
+        <w:rPr>
+          <w:noProof/>
+        </w:rPr>
+        <w:lastRenderedPageBreak/>
+        <w:drawing>
+          <wp:inline distT="0" distB="0" distL="0" distR="0" wp14:anchorId="64F137A0" wp14:editId="33855523">
+            <wp:extent cx="5940425" cy="3341370"/>
+            <wp:effectExtent l="0" t="0" r="3175" b="0"/>
+            <wp:docPr id="4" name="Рисунок 4"/>
+            <wp:cNvGraphicFramePr>
+              <a:graphicFrameLocks xmlns:a="http://schemas.openxmlformats.org/drawingml/2006/main" noChangeAspect="1"/>
+            </wp:cNvGraphicFramePr>
+            <a:graphic xmlns:a="http://schemas.openxmlformats.org/drawingml/2006/main">
+              <a:graphicData uri="http://schemas.openxmlformats.org/drawingml/2006/picture">
+                <pic:pic xmlns:pic="http://schemas.openxmlformats.org/drawingml/2006/picture">
+                  <pic:nvPicPr>
+                    <pic:cNvPr id="1" name=""/>
+                    <pic:cNvPicPr/>
+                  </pic:nvPicPr>
+                  <pic:blipFill>
+                    <a:blip r:embed="rId9"/>
+                    <a:stretch>
+                      <a:fillRect/>
+                    </a:stretch>
+                  </pic:blipFill>
+                  <pic:spPr>
+                    <a:xfrm>
+                      <a:off x="0" y="0"/>
+                      <a:ext cx="5940425" cy="3341370"/>
+                    </a:xfrm>
+                    <a:prstGeom prst="rect">
+                      <a:avLst/>
+                    </a:prstGeom>
+                  </pic:spPr>
+                </pic:pic>
+              </a:graphicData>
+            </a:graphic>
+          </wp:inline>
+        </w:drawing>
+      </w:r>
+      <w:r>
+        <w:rPr>
+          <w:rFonts w:ascii="Segoe UI" w:hAnsi="Segoe UI" w:cs="Segoe UI"/>
+          <w:sz w:val="18"/>
+          <w:szCs w:val="18"/>
+          <w:lang w:val="en-US"/>
+        </w:rPr>
+        <w:br/>
+      </w:r>
+      <w:r>
+        <w:rPr>
+          <w:noProof/>
+        </w:rPr>
+        <w:drawing>
+          <wp:inline distT="0" distB="0" distL="0" distR="0" wp14:anchorId="73D60821" wp14:editId="4EE1ECD3">
+            <wp:extent cx="5940425" cy="3341370"/>
+            <wp:effectExtent l="0" t="0" r="3175" b="0"/>
+            <wp:docPr id="5" name="Рисунок 5"/>
+            <wp:cNvGraphicFramePr>
+              <a:graphicFrameLocks xmlns:a="http://schemas.openxmlformats.org/drawingml/2006/main" noChangeAspect="1"/>
+            </wp:cNvGraphicFramePr>
+            <a:graphic xmlns:a="http://schemas.openxmlformats.org/drawingml/2006/main">
+              <a:graphicData uri="http://schemas.openxmlformats.org/drawingml/2006/picture">
+                <pic:pic xmlns:pic="http://schemas.openxmlformats.org/drawingml/2006/picture">
+                  <pic:nvPicPr>
+                    <pic:cNvPr id="1" name=""/>
+                    <pic:cNvPicPr/>
+                  </pic:nvPicPr>
+                  <pic:blipFill>
+                    <a:blip r:embed="rId10"/>
+                    <a:stretch>
+                      <a:fillRect/>
+                    </a:stretch>
+                  </pic:blipFill>
+                  <pic:spPr>
+                    <a:xfrm>
+                      <a:off x="0" y="0"/>
+                      <a:ext cx="5940425" cy="3341370"/>
+                    </a:xfrm>
+                    <a:prstGeom prst="rect">
+                      <a:avLst/>
+                    </a:prstGeom>
+                  </pic:spPr>
+                </pic:pic>
+              </a:graphicData>
+            </a:graphic>
+          </wp:inline>
+        </w:drawing>
+      </w:r>
+      <w:r>
+        <w:rPr>
+          <w:rFonts w:ascii="Segoe UI" w:hAnsi="Segoe UI" w:cs="Segoe UI"/>
+          <w:sz w:val="18"/>
+          <w:szCs w:val="18"/>
+          <w:lang w:val="en-US"/>
+        </w:rPr>
+        <w:br/>
+      </w:r>
+      <w:r>
+        <w:rPr>
+          <w:noProof/>
+        </w:rPr>
+        <w:lastRenderedPageBreak/>
+        <w:drawing>
+          <wp:inline distT="0" distB="0" distL="0" distR="0" wp14:anchorId="1F2D423F" wp14:editId="2333ADBE">
+            <wp:extent cx="5940425" cy="3341370"/>
+            <wp:effectExtent l="0" t="0" r="3175" b="0"/>
+            <wp:docPr id="6" name="Рисунок 6"/>
+            <wp:cNvGraphicFramePr>
+              <a:graphicFrameLocks xmlns:a="http://schemas.openxmlformats.org/drawingml/2006/main" noChangeAspect="1"/>
+            </wp:cNvGraphicFramePr>
+            <a:graphic xmlns:a="http://schemas.openxmlformats.org/drawingml/2006/main">
+              <a:graphicData uri="http://schemas.openxmlformats.org/drawingml/2006/picture">
+                <pic:pic xmlns:pic="http://schemas.openxmlformats.org/drawingml/2006/picture">
+                  <pic:nvPicPr>
+                    <pic:cNvPr id="1" name=""/>
+                    <pic:cNvPicPr/>
+                  </pic:nvPicPr>
+                  <pic:blipFill>
+                    <a:blip r:embed="rId11"/>
+                    <a:stretch>
+                      <a:fillRect/>
+                    </a:stretch>
+                  </pic:blipFill>
+                  <pic:spPr>
+                    <a:xfrm>
+                      <a:off x="0" y="0"/>
+                      <a:ext cx="5940425" cy="3341370"/>
+                    </a:xfrm>
+                    <a:prstGeom prst="rect">
+                      <a:avLst/>
+                    </a:prstGeom>
+                  </pic:spPr>
+                </pic:pic>
+              </a:graphicData>
+            </a:graphic>
+          </wp:inline>
+        </w:drawing>
       </w:r>
     </w:p>
     <w:sectPr>
@@ -850,7 +1421,7 @@
 </file>
 
 <file path=word/styles.xml><?xml version="1.0" encoding="utf-8"?>
-<w:styles xmlns:mc="http://schemas.openxmlformats.org/markup-compatibility/2006" xmlns:r="http://schemas.openxmlformats.org/officeDocument/2006/relationships" xmlns:w="http://schemas.openxmlformats.org/wordprocessingml/2006/main" xmlns:w14="http://schemas.microsoft.com/office/word/2010/wordml" xmlns:w15="http://schemas.microsoft.com/office/word/2012/wordml" xmlns:w16se="http://schemas.microsoft.com/office/word/2015/wordml/symex" mc:Ignorable="w14 w15 w16se">
+<w:styles xmlns:mc="http://schemas.openxmlformats.org/markup-compatibility/2006" xmlns:r="http://schemas.openxmlformats.org/officeDocument/2006/relationships" xmlns:w="http://schemas.openxmlformats.org/wordprocessingml/2006/main" xmlns:w14="http://schemas.microsoft.com/office/word/2010/wordml" xmlns:w15="http://schemas.microsoft.com/office/word/2012/wordml" mc:Ignorable="w14 w15">
   <w:docDefaults>
     <w:rPrDefault>
       <w:rPr>
@@ -1270,6 +1841,30 @@
     <w:semiHidden/>
     <w:unhideWhenUsed/>
   </w:style>
+  <w:style w:type="character" w:customStyle="1" w:styleId="normaltextrun">
+    <w:name w:val="normaltextrun"/>
+    <w:basedOn w:val="a0"/>
+    <w:rsid w:val="009D7ACC"/>
+  </w:style>
+  <w:style w:type="character" w:customStyle="1" w:styleId="eop">
+    <w:name w:val="eop"/>
+    <w:basedOn w:val="a0"/>
+    <w:rsid w:val="009D7ACC"/>
+  </w:style>
+  <w:style w:type="paragraph" w:customStyle="1" w:styleId="paragraph">
+    <w:name w:val="paragraph"/>
+    <w:basedOn w:val="a"/>
+    <w:rsid w:val="009D7ACC"/>
+    <w:pPr>
+      <w:spacing w:before="100" w:beforeAutospacing="1" w:after="100" w:afterAutospacing="1" w:line="240" w:lineRule="auto"/>
+    </w:pPr>
+    <w:rPr>
+      <w:rFonts w:ascii="Times New Roman" w:eastAsia="Times New Roman" w:hAnsi="Times New Roman" w:cs="Times New Roman"/>
+      <w:sz w:val="24"/>
+      <w:szCs w:val="24"/>
+      <w:lang w:eastAsia="ru-RU"/>
+    </w:rPr>
+  </w:style>
 </w:styles>
 </file>
 
@@ -1532,4 +2127,171 @@
     </a:ext>
   </a:extLst>
 </a:theme>
+</file>
+
+<file path=customXml/item1.xml><?xml version="1.0" encoding="utf-8"?>
+<?mso-contentType ?>
+<FormTemplates xmlns="http://schemas.microsoft.com/sharepoint/v3/contenttype/forms">
+  <Display>DocumentLibraryForm</Display>
+  <Edit>DocumentLibraryForm</Edit>
+  <New>DocumentLibraryForm</New>
+</FormTemplates>
+</file>
+
+<file path=customXml/item2.xml><?xml version="1.0" encoding="utf-8"?>
+<ct:contentTypeSchema xmlns:ct="http://schemas.microsoft.com/office/2006/metadata/contentType" xmlns:ma="http://schemas.microsoft.com/office/2006/metadata/properties/metaAttributes" ct:_="" ma:_="" ma:contentTypeName="Документ" ma:contentTypeID="0x0101009928DE0B2769F34685B32F55F08AA750" ma:contentTypeVersion="2" ma:contentTypeDescription="Создание документа." ma:contentTypeScope="" ma:versionID="b6ad66fa4cf3760d710f4a34883e4d97">
+  <xsd:schema xmlns:xsd="http://www.w3.org/2001/XMLSchema" xmlns:xs="http://www.w3.org/2001/XMLSchema" xmlns:p="http://schemas.microsoft.com/office/2006/metadata/properties" xmlns:ns2="7111bd07-b1cd-43d2-bad8-92284e0d689f" targetNamespace="http://schemas.microsoft.com/office/2006/metadata/properties" ma:root="true" ma:fieldsID="a27ec3c25705a650f5567aa19edab40f" ns2:_="">
+    <xsd:import namespace="7111bd07-b1cd-43d2-bad8-92284e0d689f"/>
+    <xsd:element name="properties">
+      <xsd:complexType>
+        <xsd:sequence>
+          <xsd:element name="documentManagement">
+            <xsd:complexType>
+              <xsd:all>
+                <xsd:element ref="ns2:MediaServiceMetadata" minOccurs="0"/>
+                <xsd:element ref="ns2:MediaServiceFastMetadata" minOccurs="0"/>
+              </xsd:all>
+            </xsd:complexType>
+          </xsd:element>
+        </xsd:sequence>
+      </xsd:complexType>
+    </xsd:element>
+  </xsd:schema>
+  <xsd:schema xmlns:xsd="http://www.w3.org/2001/XMLSchema" xmlns:xs="http://www.w3.org/2001/XMLSchema" xmlns:dms="http://schemas.microsoft.com/office/2006/documentManagement/types" xmlns:pc="http://schemas.microsoft.com/office/infopath/2007/PartnerControls" targetNamespace="7111bd07-b1cd-43d2-bad8-92284e0d689f" elementFormDefault="qualified">
+    <xsd:import namespace="http://schemas.microsoft.com/office/2006/documentManagement/types"/>
+    <xsd:import namespace="http://schemas.microsoft.com/office/infopath/2007/PartnerControls"/>
+    <xsd:element name="MediaServiceMetadata" ma:index="8" nillable="true" ma:displayName="MediaServiceMetadata" ma:hidden="true" ma:internalName="MediaServiceMetadata" ma:readOnly="true">
+      <xsd:simpleType>
+        <xsd:restriction base="dms:Note"/>
+      </xsd:simpleType>
+    </xsd:element>
+    <xsd:element name="MediaServiceFastMetadata" ma:index="9" nillable="true" ma:displayName="MediaServiceFastMetadata" ma:hidden="true" ma:internalName="MediaServiceFastMetadata" ma:readOnly="true">
+      <xsd:simpleType>
+        <xsd:restriction base="dms:Note"/>
+      </xsd:simpleType>
+    </xsd:element>
+  </xsd:schema>
+  <xsd:schema xmlns="http://schemas.openxmlformats.org/package/2006/metadata/core-properties" xmlns:xsd="http://www.w3.org/2001/XMLSchema" xmlns:xsi="http://www.w3.org/2001/XMLSchema-instance" xmlns:dc="http://purl.org/dc/elements/1.1/" xmlns:dcterms="http://purl.org/dc/terms/" xmlns:odoc="http://schemas.microsoft.com/internal/obd" targetNamespace="http://schemas.openxmlformats.org/package/2006/metadata/core-properties" elementFormDefault="qualified" attributeFormDefault="unqualified" blockDefault="#all">
+    <xsd:import namespace="http://purl.org/dc/elements/1.1/" schemaLocation="http://dublincore.org/schemas/xmls/qdc/2003/04/02/dc.xsd"/>
+    <xsd:import namespace="http://purl.org/dc/terms/" schemaLocation="http://dublincore.org/schemas/xmls/qdc/2003/04/02/dcterms.xsd"/>
+    <xsd:element name="coreProperties" type="CT_coreProperties"/>
+    <xsd:complexType name="CT_coreProperties">
+      <xsd:all>
+        <xsd:element ref="dc:creator" minOccurs="0" maxOccurs="1"/>
+        <xsd:element ref="dcterms:created" minOccurs="0" maxOccurs="1"/>
+        <xsd:element ref="dc:identifier" minOccurs="0" maxOccurs="1"/>
+        <xsd:element name="contentType" minOccurs="0" maxOccurs="1" type="xsd:string" ma:index="0" ma:displayName="Тип контента"/>
+        <xsd:element ref="dc:title" minOccurs="0" maxOccurs="1" ma:index="4" ma:displayName="Название"/>
+        <xsd:element ref="dc:subject" minOccurs="0" maxOccurs="1"/>
+        <xsd:element ref="dc:description" minOccurs="0" maxOccurs="1"/>
+        <xsd:element name="keywords" minOccurs="0" maxOccurs="1" type="xsd:string"/>
+        <xsd:element ref="dc:language" minOccurs="0" maxOccurs="1"/>
+        <xsd:element name="category" minOccurs="0" maxOccurs="1" type="xsd:string"/>
+        <xsd:element name="version" minOccurs="0" maxOccurs="1" type="xsd:string"/>
+        <xsd:element name="revision" minOccurs="0" maxOccurs="1" type="xsd:string">
+          <xsd:annotation>
+            <xsd:documentation>
+                        This value indicates the number of saves or revisions. The application is responsible for updating this value after each revision.
+                    </xsd:documentation>
+          </xsd:annotation>
+        </xsd:element>
+        <xsd:element name="lastModifiedBy" minOccurs="0" maxOccurs="1" type="xsd:string"/>
+        <xsd:element ref="dcterms:modified" minOccurs="0" maxOccurs="1"/>
+        <xsd:element name="contentStatus" minOccurs="0" maxOccurs="1" type="xsd:string"/>
+      </xsd:all>
+    </xsd:complexType>
+  </xsd:schema>
+  <xs:schema xmlns:pc="http://schemas.microsoft.com/office/infopath/2007/PartnerControls" xmlns:xs="http://www.w3.org/2001/XMLSchema" targetNamespace="http://schemas.microsoft.com/office/infopath/2007/PartnerControls" elementFormDefault="qualified" attributeFormDefault="unqualified">
+    <xs:element name="Person">
+      <xs:complexType>
+        <xs:sequence>
+          <xs:element ref="pc:DisplayName" minOccurs="0"/>
+          <xs:element ref="pc:AccountId" minOccurs="0"/>
+          <xs:element ref="pc:AccountType" minOccurs="0"/>
+        </xs:sequence>
+      </xs:complexType>
+    </xs:element>
+    <xs:element name="DisplayName" type="xs:string"/>
+    <xs:element name="AccountId" type="xs:string"/>
+    <xs:element name="AccountType" type="xs:string"/>
+    <xs:element name="BDCAssociatedEntity">
+      <xs:complexType>
+        <xs:sequence>
+          <xs:element ref="pc:BDCEntity" minOccurs="0" maxOccurs="unbounded"/>
+        </xs:sequence>
+        <xs:attribute ref="pc:EntityNamespace"/>
+        <xs:attribute ref="pc:EntityName"/>
+        <xs:attribute ref="pc:SystemInstanceName"/>
+        <xs:attribute ref="pc:AssociationName"/>
+      </xs:complexType>
+    </xs:element>
+    <xs:attribute name="EntityNamespace" type="xs:string"/>
+    <xs:attribute name="EntityName" type="xs:string"/>
+    <xs:attribute name="SystemInstanceName" type="xs:string"/>
+    <xs:attribute name="AssociationName" type="xs:string"/>
+    <xs:element name="BDCEntity">
+      <xs:complexType>
+        <xs:sequence>
+          <xs:element ref="pc:EntityDisplayName" minOccurs="0"/>
+          <xs:element ref="pc:EntityInstanceReference" minOccurs="0"/>
+          <xs:element ref="pc:EntityId1" minOccurs="0"/>
+          <xs:element ref="pc:EntityId2" minOccurs="0"/>
+          <xs:element ref="pc:EntityId3" minOccurs="0"/>
+          <xs:element ref="pc:EntityId4" minOccurs="0"/>
+          <xs:element ref="pc:EntityId5" minOccurs="0"/>
+        </xs:sequence>
+      </xs:complexType>
+    </xs:element>
+    <xs:element name="EntityDisplayName" type="xs:string"/>
+    <xs:element name="EntityInstanceReference" type="xs:string"/>
+    <xs:element name="EntityId1" type="xs:string"/>
+    <xs:element name="EntityId2" type="xs:string"/>
+    <xs:element name="EntityId3" type="xs:string"/>
+    <xs:element name="EntityId4" type="xs:string"/>
+    <xs:element name="EntityId5" type="xs:string"/>
+    <xs:element name="Terms">
+      <xs:complexType>
+        <xs:sequence>
+          <xs:element ref="pc:TermInfo" minOccurs="0" maxOccurs="unbounded"/>
+        </xs:sequence>
+      </xs:complexType>
+    </xs:element>
+    <xs:element name="TermInfo">
+      <xs:complexType>
+        <xs:sequence>
+          <xs:element ref="pc:TermName" minOccurs="0"/>
+          <xs:element ref="pc:TermId" minOccurs="0"/>
+        </xs:sequence>
+      </xs:complexType>
+    </xs:element>
+    <xs:element name="TermName" type="xs:string"/>
+    <xs:element name="TermId" type="xs:string"/>
+  </xs:schema>
+</ct:contentTypeSchema>
+</file>
+
+<file path=customXml/itemProps1.xml><?xml version="1.0" encoding="utf-8"?>
+<ds:datastoreItem xmlns:ds="http://schemas.openxmlformats.org/officeDocument/2006/customXml" ds:itemID="{577BACA8-03A5-4566-8FBA-DAC7D61C618C}">
+  <ds:schemaRefs>
+    <ds:schemaRef ds:uri="http://schemas.microsoft.com/sharepoint/v3/contenttype/forms"/>
+  </ds:schemaRefs>
+</ds:datastoreItem>
+</file>
+
+<file path=customXml/itemProps2.xml><?xml version="1.0" encoding="utf-8"?>
+<ds:datastoreItem xmlns:ds="http://schemas.openxmlformats.org/officeDocument/2006/customXml" ds:itemID="{A3C588F4-E088-432C-AAFC-B1D949DF73CC}">
+  <ds:schemaRefs>
+    <ds:schemaRef ds:uri="http://schemas.microsoft.com/office/2006/metadata/contentType"/>
+    <ds:schemaRef ds:uri="http://schemas.microsoft.com/office/2006/metadata/properties/metaAttributes"/>
+    <ds:schemaRef ds:uri="http://www.w3.org/2001/XMLSchema"/>
+    <ds:schemaRef ds:uri="http://schemas.microsoft.com/office/2006/metadata/properties"/>
+    <ds:schemaRef ds:uri="7111bd07-b1cd-43d2-bad8-92284e0d689f"/>
+    <ds:schemaRef ds:uri="http://schemas.microsoft.com/office/2006/documentManagement/types"/>
+    <ds:schemaRef ds:uri="http://schemas.microsoft.com/office/infopath/2007/PartnerControls"/>
+    <ds:schemaRef ds:uri="http://schemas.openxmlformats.org/package/2006/metadata/core-properties"/>
+    <ds:schemaRef ds:uri="http://purl.org/dc/elements/1.1/"/>
+    <ds:schemaRef ds:uri="http://purl.org/dc/terms/"/>
+    <ds:schemaRef ds:uri="http://schemas.microsoft.com/internal/obd"/>
+  </ds:schemaRefs>
+</ds:datastoreItem>
 </file>